--- a/ordenanzas/1671.docx
+++ b/ordenanzas/1671.docx
@@ -5,7 +5,8 @@
     <w:p>
       <w:pPr>
         <w:pStyle w:val="Sangradetextonormal"/>
-        <w:spacing w:after="200"/>
+        <w:keepNext/>
+        <w:spacing w:after="240"/>
         <w:ind w:firstLine="0"/>
         <w:jc w:val="right"/>
         <w:rPr>
@@ -22,15 +23,18 @@
     <w:p>
       <w:pPr>
         <w:pStyle w:val="Sangradetextonormal"/>
-        <w:spacing w:after="200"/>
+        <w:keepNext/>
+        <w:spacing w:before="240" w:after="360"/>
         <w:ind w:firstLine="0"/>
         <w:jc w:val="left"/>
         <w:rPr>
-          <w:bCs/>
-        </w:rPr>
-      </w:pPr>
-      <w:r>
-        <w:rPr>
+          <w:b/>
+          <w:bCs/>
+        </w:rPr>
+      </w:pPr>
+      <w:r>
+        <w:rPr>
+          <w:b/>
           <w:bCs/>
         </w:rPr>
         <w:t>ORDENANZA Nº 1671</w:t>
@@ -39,128 +43,186 @@
     <w:p>
       <w:pPr>
         <w:pStyle w:val="Sangradetextonormal"/>
-        <w:spacing w:after="200"/>
+        <w:keepNext/>
+        <w:spacing w:before="240" w:after="120"/>
         <w:ind w:firstLine="0"/>
-      </w:pPr>
-      <w:r>
-        <w:rPr>
+        <w:jc w:val="left"/>
+        <w:rPr>
+          <w:b/>
+          <w:bCs/>
+        </w:rPr>
+      </w:pPr>
+      <w:r>
+        <w:rPr>
+          <w:b/>
           <w:bCs/>
         </w:rPr>
         <w:t xml:space="preserve">VISTO: </w:t>
-      </w:r>
-      <w:r>
-        <w:t>Que en la Avenida Aconquija y calle F. Leloir y hasta el comienzo de la Diagonal camino a Horco Molle y Pasaje Jorge Luis Borges, no posee veredas en dicho tramo sobre la acera Norte; y</w:t>
       </w:r>
     </w:p>
     <w:p>
       <w:pPr>
-        <w:pStyle w:val="Sangra2detindependiente"/>
-        <w:spacing w:after="200"/>
+        <w:pStyle w:val="Sangradetextonormal"/>
+        <w:keepNext/>
+        <w:spacing w:after="120"/>
         <w:ind w:firstLine="0"/>
-      </w:pPr>
-      <w:r>
+        <w:jc w:val="left"/>
+      </w:pPr>
+      <w:r>
+        <w:rPr>
+          <w:bCs/>
+        </w:rPr>
         <w:t xml:space="preserve"> </w:t>
       </w:r>
       <w:r>
-        <w:rPr>
-          <w:bCs/>
-        </w:rPr>
-        <w:t xml:space="preserve">CONSIDERANDO: </w:t>
-      </w:r>
-      <w:r>
-        <w:t>Todo el peligro que ello implica, que en los días de lluvia la gente debe desplazarse por la cinta asfáltica que es imposible, para trasladarse en dicho sector con silla de rueda u otra discapacidad;</w:t>
+        <w:t>Que en la Avenida Aconquija y calle F. Leloir y hasta el comienzo de la Diagonal camino a Horco Molle y Pasaje Jorge Luis Borges, no posee veredas en dicho tramo sobre la acera Norte; y</w:t>
       </w:r>
     </w:p>
     <w:p>
       <w:pPr>
         <w:pStyle w:val="Sangra2detindependiente"/>
-        <w:spacing w:after="200"/>
+        <w:keepNext/>
+        <w:spacing w:before="240" w:after="120"/>
         <w:ind w:firstLine="0"/>
-      </w:pPr>
-      <w:r>
-        <w:t>Que todo este tramo que bordea la Avenida Aconquija tiene a su lado Norte un canal de desagüe de cemento de 3 metros, y a partir de ahí una superficie verde de aproximadamente 30 metros, hasta llegar a la línea municipal. Lo que en la práctica impide exigirle la construcción de la misma al frentista como lo indica la Ordenanza vigente N° 370, tomándose esta Ordenanza como excepción.</w:t>
+        <w:jc w:val="left"/>
+        <w:rPr>
+          <w:b/>
+          <w:bCs/>
+        </w:rPr>
+      </w:pPr>
+      <w:r>
+        <w:rPr>
+          <w:b/>
+          <w:bCs/>
+        </w:rPr>
+        <w:t xml:space="preserve">CONSIDERANDO: </w:t>
       </w:r>
     </w:p>
     <w:p>
       <w:pPr>
-        <w:spacing w:after="200"/>
-        <w:jc w:val="center"/>
-        <w:rPr>
-          <w:lang w:val="es-AR"/>
-        </w:rPr>
-      </w:pPr>
-      <w:r>
-        <w:rPr>
-          <w:bCs/>
-          <w:lang w:val="es-AR"/>
-        </w:rPr>
-        <w:t xml:space="preserve">POR </w:t>
-      </w:r>
-      <w:r>
-        <w:rPr>
-          <w:bCs/>
-          <w:lang w:val="es-AR"/>
-        </w:rPr>
-        <w:t>EL CONCEJO DELIBERANTE SANCIONA CON FUERZA DE ORDENANZA</w:t>
+        <w:pStyle w:val="Sangra2detindependiente"/>
+        <w:keepNext/>
+        <w:spacing w:after="120"/>
+        <w:ind w:firstLine="0"/>
+        <w:jc w:val="left"/>
+      </w:pPr>
+      <w:r>
+        <w:rPr>
+          <w:bCs/>
+        </w:rPr>
+        <w:t xml:space="preserve"> </w:t>
+      </w:r>
+      <w:r>
+        <w:t>Todo el peligro que ello implica, que en los días de lluvia la gente debe desplazarse por la cinta asfáltica que es imposible, para trasladarse en dicho sector con silla de rueda u otra discapacidad;</w:t>
       </w:r>
     </w:p>
     <w:p>
       <w:pPr>
-        <w:spacing w:after="200"/>
-        <w:jc w:val="both"/>
-        <w:rPr>
-          <w:lang w:val="es-AR"/>
-        </w:rPr>
-      </w:pPr>
-      <w:r>
-        <w:rPr>
-          <w:bCs/>
-          <w:lang w:val="es-AR"/>
-        </w:rPr>
-        <w:t>ARTICULO PRIMERO</w:t>
-      </w:r>
-      <w:r>
-        <w:rPr>
-          <w:bCs/>
-          <w:lang w:val="es-AR"/>
-        </w:rPr>
-        <w:t xml:space="preserve">: </w:t>
-      </w:r>
-      <w:r>
-        <w:rPr>
-          <w:bCs/>
-          <w:lang w:val="es-AR"/>
-        </w:rPr>
-        <w:t>INCLUYASE</w:t>
-      </w:r>
-      <w:r>
-        <w:rPr>
-          <w:lang w:val="es-AR"/>
-        </w:rPr>
-        <w:t xml:space="preserve"> en el Plan de Obras Públicas 2009 la construcción de la vereda correspondiente a la Acera Norte Avenida Aconquija desde F. Leloir hasta Diagonal a Horco Molle y Pasaje Jorge Luis Borges.</w:t>
+        <w:pStyle w:val="Sangra2detindependiente"/>
+        <w:keepNext/>
+        <w:spacing w:after="120"/>
+        <w:ind w:firstLine="0"/>
+        <w:jc w:val="left"/>
+      </w:pPr>
+      <w:r>
+        <w:t>Que todo este tramo que bordea la Avenida Aconquija tiene a su lado Norte un canal de desagüe de cemento de 3 metros, y a partir de ahí una superficie verde de aproximadamente 30 metros, hasta llegar a la línea municipal. Lo que en la práctica impide exigirle la construcción de la misma al frentista como lo indica la Ordenanza vigente N° 370, tomándose esta Ordenanza como excepción.</w:t>
       </w:r>
     </w:p>
     <w:p>
       <w:pPr>
-        <w:spacing w:after="200"/>
-        <w:jc w:val="both"/>
-        <w:rPr>
-          <w:bCs/>
-        </w:rPr>
-      </w:pPr>
-      <w:r>
-        <w:rPr>
-          <w:bCs/>
+        <w:keepNext/>
+        <w:spacing w:before="360" w:after="360"/>
+        <w:ind w:left="1984" w:right="1984"/>
+        <w:jc w:val="center"/>
+        <w:rPr>
+          <w:b/>
           <w:lang w:val="es-AR"/>
         </w:rPr>
+      </w:pPr>
+      <w:r>
+        <w:rPr>
+          <w:b/>
+          <w:bCs/>
+          <w:lang w:val="es-AR"/>
+        </w:rPr>
+        <w:t>EL CONCEJO DELIBERANTE SANCIONA CON FUERZA DE ORDENANZA</w:t>
+      </w:r>
+    </w:p>
+    <w:p>
+      <w:pPr>
+        <w:keepNext/>
+        <w:spacing w:after="120"/>
+        <w:rPr>
+          <w:lang w:val="es-AR"/>
+        </w:rPr>
+      </w:pPr>
+      <w:r>
+        <w:rPr>
+          <w:bCs/>
+          <w:u w:val="single"/>
+          <w:lang w:val="es-AR"/>
+        </w:rPr>
+        <w:t>ARTICULO PRIMERO</w:t>
+      </w:r>
+      <w:r>
+        <w:rPr>
+          <w:bCs/>
+          <w:u w:val="single"/>
+          <w:lang w:val="es-AR"/>
+        </w:rPr>
+        <w:t>:</w:t>
+      </w:r>
+      <w:r>
+        <w:rPr>
+          <w:bCs/>
+          <w:lang w:val="es-AR"/>
+        </w:rPr>
+        <w:t xml:space="preserve"> </w:t>
+      </w:r>
+      <w:r>
+        <w:rPr>
+          <w:bCs/>
+          <w:lang w:val="es-AR"/>
+        </w:rPr>
+        <w:t>INCLUYASE</w:t>
+      </w:r>
+      <w:r>
+        <w:rPr>
+          <w:lang w:val="es-AR"/>
+        </w:rPr>
+        <w:t xml:space="preserve"> en el Plan de Obras Públicas 2009 la construcción de la vereda correspondiente a la Acera Norte Avenida Aconquija desde F. Leloir hasta Diagonal a Horco Molle y Pasaje Jorge Luis Borges.</w:t>
+      </w:r>
+    </w:p>
+    <w:p>
+      <w:pPr>
+        <w:keepNext/>
+        <w:spacing w:after="120"/>
+        <w:rPr>
+          <w:bCs/>
+        </w:rPr>
+      </w:pPr>
+      <w:r>
+        <w:rPr>
+          <w:bCs/>
+          <w:u w:val="single"/>
+          <w:lang w:val="es-AR"/>
+        </w:rPr>
         <w:t>ARTICULO SEGUNDO</w:t>
       </w:r>
       <w:r>
         <w:rPr>
           <w:bCs/>
+          <w:u w:val="single"/>
           <w:lang w:val="es-AR"/>
         </w:rPr>
-        <w:t xml:space="preserve">: </w:t>
+        <w:t>:</w:t>
+      </w:r>
+      <w:r>
+        <w:rPr>
+          <w:bCs/>
+          <w:lang w:val="es-AR"/>
+        </w:rPr>
+        <w:t xml:space="preserve"> </w:t>
       </w:r>
       <w:r>
         <w:rPr>
@@ -177,13 +239,68 @@
       </w:r>
     </w:p>
     <w:sectPr>
+      <w:footerReference w:type="default" r:id="rId7"/>
       <w:pgSz w:w="11906" w:h="16838" w:code="5"/>
       <w:pgMar w:top="1417" w:right="1701" w:bottom="1417" w:left="1701" w:header="709" w:footer="709" w:gutter="0"/>
+      <w:pgNumType w:start="2203"/>
       <w:cols w:space="708"/>
       <w:docGrid w:linePitch="360"/>
     </w:sectPr>
   </w:body>
 </w:document>
+</file>
+
+<file path=word/endnotes.xml><?xml version="1.0" encoding="utf-8"?>
+<w:endnotes xmlns:ve="http://schemas.openxmlformats.org/markup-compatibility/2006" xmlns:o="urn:schemas-microsoft-com:office:office" xmlns:r="http://schemas.openxmlformats.org/officeDocument/2006/relationships" xmlns:m="http://schemas.openxmlformats.org/officeDocument/2006/math" xmlns:v="urn:schemas-microsoft-com:vml" xmlns:wp="http://schemas.openxmlformats.org/drawingml/2006/wordprocessingDrawing" xmlns:w10="urn:schemas-microsoft-com:office:word" xmlns:w="http://schemas.openxmlformats.org/wordprocessingml/2006/main" xmlns:wne="http://schemas.microsoft.com/office/word/2006/wordml">
+  <w:endnote w:type="separator" w:id="-1">
+    <w:p>
+      <w:r>
+        <w:separator/>
+      </w:r>
+    </w:p>
+  </w:endnote>
+  <w:endnote w:type="continuationSeparator" w:id="0">
+    <w:p>
+      <w:r>
+        <w:continuationSeparator/>
+      </w:r>
+    </w:p>
+  </w:endnote>
+</w:endnotes>
+</file>
+
+<file path=word/footer1.xml><?xml version="1.0" encoding="utf-8"?>
+<w:ftr xmlns:ve="http://schemas.openxmlformats.org/markup-compatibility/2006" xmlns:o="urn:schemas-microsoft-com:office:office" xmlns:r="http://schemas.openxmlformats.org/officeDocument/2006/relationships" xmlns:m="http://schemas.openxmlformats.org/officeDocument/2006/math" xmlns:v="urn:schemas-microsoft-com:vml" xmlns:wp="http://schemas.openxmlformats.org/drawingml/2006/wordprocessingDrawing" xmlns:w10="urn:schemas-microsoft-com:office:word" xmlns:w="http://schemas.openxmlformats.org/wordprocessingml/2006/main" xmlns:wne="http://schemas.microsoft.com/office/word/2006/wordml">
+  <w:p>
+    <w:pPr>
+      <w:pStyle w:val="Piedepgina"/>
+      <w:rPr>
+        <w:rFonts w:ascii="Book Antiqua" w:hAnsi="Book Antiqua"/>
+        <w:color w:val="808080" w:themeColor="background1" w:themeShade="80"/>
+        <w:sz w:val="20"/>
+      </w:rPr>
+    </w:pPr>
+  </w:p>
+</w:ftr>
+</file>
+
+<file path=word/footnotes.xml><?xml version="1.0" encoding="utf-8"?>
+<w:footnotes xmlns:ve="http://schemas.openxmlformats.org/markup-compatibility/2006" xmlns:o="urn:schemas-microsoft-com:office:office" xmlns:r="http://schemas.openxmlformats.org/officeDocument/2006/relationships" xmlns:m="http://schemas.openxmlformats.org/officeDocument/2006/math" xmlns:v="urn:schemas-microsoft-com:vml" xmlns:wp="http://schemas.openxmlformats.org/drawingml/2006/wordprocessingDrawing" xmlns:w10="urn:schemas-microsoft-com:office:word" xmlns:w="http://schemas.openxmlformats.org/wordprocessingml/2006/main" xmlns:wne="http://schemas.microsoft.com/office/word/2006/wordml">
+  <w:footnote w:type="separator" w:id="-1">
+    <w:p>
+      <w:r>
+        <w:separator/>
+      </w:r>
+    </w:p>
+  </w:footnote>
+  <w:footnote w:type="continuationSeparator" w:id="0">
+    <w:p>
+      <w:r>
+        <w:continuationSeparator/>
+      </w:r>
+    </w:p>
+  </w:footnote>
+</w:footnotes>
 </file>
 
 <file path=word/numbering.xml><?xml version="1.0" encoding="utf-8"?>
@@ -849,6 +966,62 @@
       <w:lang w:val="es-AR"/>
     </w:rPr>
   </w:style>
+  <w:style w:type="paragraph" w:styleId="Encabezado">
+    <w:name w:val="header"/>
+    <w:basedOn w:val="Normal"/>
+    <w:link w:val="EncabezadoCar"/>
+    <w:uiPriority w:val="99"/>
+    <w:semiHidden/>
+    <w:unhideWhenUsed/>
+    <w:rsid w:val="00900727"/>
+    <w:pPr>
+      <w:tabs>
+        <w:tab w:val="center" w:pos="4419"/>
+        <w:tab w:val="right" w:pos="8838"/>
+      </w:tabs>
+    </w:pPr>
+  </w:style>
+  <w:style w:type="character" w:customStyle="1" w:styleId="EncabezadoCar">
+    <w:name w:val="Encabezado Car"/>
+    <w:basedOn w:val="Fuentedeprrafopredeter"/>
+    <w:link w:val="Encabezado"/>
+    <w:uiPriority w:val="99"/>
+    <w:semiHidden/>
+    <w:rsid w:val="00900727"/>
+    <w:rPr>
+      <w:sz w:val="24"/>
+      <w:szCs w:val="24"/>
+      <w:lang w:val="es-ES" w:eastAsia="es-ES"/>
+    </w:rPr>
+  </w:style>
+  <w:style w:type="paragraph" w:styleId="Piedepgina">
+    <w:name w:val="footer"/>
+    <w:basedOn w:val="Normal"/>
+    <w:link w:val="PiedepginaCar"/>
+    <w:uiPriority w:val="99"/>
+    <w:semiHidden/>
+    <w:unhideWhenUsed/>
+    <w:rsid w:val="00900727"/>
+    <w:pPr>
+      <w:tabs>
+        <w:tab w:val="center" w:pos="4419"/>
+        <w:tab w:val="right" w:pos="8838"/>
+      </w:tabs>
+    </w:pPr>
+  </w:style>
+  <w:style w:type="character" w:customStyle="1" w:styleId="PiedepginaCar">
+    <w:name w:val="Pie de página Car"/>
+    <w:basedOn w:val="Fuentedeprrafopredeter"/>
+    <w:link w:val="Piedepgina"/>
+    <w:uiPriority w:val="99"/>
+    <w:semiHidden/>
+    <w:rsid w:val="00900727"/>
+    <w:rPr>
+      <w:sz w:val="24"/>
+      <w:szCs w:val="24"/>
+      <w:lang w:val="es-ES" w:eastAsia="es-ES"/>
+    </w:rPr>
+  </w:style>
 </w:styles>
 </file>
 
